--- a/01_debug/第1课_debug技巧+远程调试+翻墙工具使用/debug调试技巧.docx
+++ b/01_debug/第1课_debug技巧+远程调试+翻墙工具使用/debug调试技巧.docx
@@ -23,6 +23,7 @@
       </w:r>
     </w:p>
     <w:p>
+      <w:bookmarkStart w:id="0" w:name="_GoBack"/>
       <w:r>
         <w:rPr>
           <w:noProof/>
@@ -63,6 +64,7 @@
           </wp:inline>
         </w:drawing>
       </w:r>
+      <w:bookmarkEnd w:id="0"/>
     </w:p>
     <w:p>
       <w:r>
@@ -3116,12 +3118,7 @@
       </w:r>
     </w:p>
     <w:sectPr>
-      <w:headerReference w:type="even" r:id="rId21"/>
-      <w:headerReference w:type="default" r:id="rId22"/>
-      <w:footerReference w:type="even" r:id="rId23"/>
-      <w:footerReference w:type="default" r:id="rId24"/>
-      <w:headerReference w:type="first" r:id="rId25"/>
-      <w:footerReference w:type="first" r:id="rId26"/>
+      <w:headerReference w:type="default" r:id="rId21"/>
       <w:pgSz w:w="11906" w:h="16838"/>
       <w:pgMar w:top="1440" w:right="1800" w:bottom="1440" w:left="1800" w:header="851" w:footer="992" w:gutter="0"/>
       <w:cols w:space="425"/>
@@ -3150,36 +3147,6 @@
 </w:endnotes>
 </file>
 
-<file path=word/footer1.xml><?xml version="1.0" encoding="utf-8"?>
-<w:ftr xmlns:wpc="http://schemas.microsoft.com/office/word/2010/wordprocessingCanvas" xmlns:mc="http://schemas.openxmlformats.org/markup-compatibility/2006" xmlns:o="urn:schemas-microsoft-com:office:office" xmlns:r="http://schemas.openxmlformats.org/officeDocument/2006/relationships" xmlns:m="http://schemas.openxmlformats.org/officeDocument/2006/math" xmlns:v="urn:schemas-microsoft-com:vml" xmlns:wp14="http://schemas.microsoft.com/office/word/2010/wordprocessingDrawing" xmlns:wp="http://schemas.openxmlformats.org/drawingml/2006/wordprocessingDrawing" xmlns:w10="urn:schemas-microsoft-com:office:word" xmlns:w="http://schemas.openxmlformats.org/wordprocessingml/2006/main" xmlns:w14="http://schemas.microsoft.com/office/word/2010/wordml" xmlns:w15="http://schemas.microsoft.com/office/word/2012/wordml" xmlns:wpg="http://schemas.microsoft.com/office/word/2010/wordprocessingGroup" xmlns:wpi="http://schemas.microsoft.com/office/word/2010/wordprocessingInk" xmlns:wne="http://schemas.microsoft.com/office/word/2006/wordml" xmlns:wps="http://schemas.microsoft.com/office/word/2010/wordprocessingShape" mc:Ignorable="w14 w15 wp14">
-  <w:p>
-    <w:pPr>
-      <w:pStyle w:val="a5"/>
-    </w:pPr>
-  </w:p>
-</w:ftr>
-</file>
-
-<file path=word/footer2.xml><?xml version="1.0" encoding="utf-8"?>
-<w:ftr xmlns:wpc="http://schemas.microsoft.com/office/word/2010/wordprocessingCanvas" xmlns:mc="http://schemas.openxmlformats.org/markup-compatibility/2006" xmlns:o="urn:schemas-microsoft-com:office:office" xmlns:r="http://schemas.openxmlformats.org/officeDocument/2006/relationships" xmlns:m="http://schemas.openxmlformats.org/officeDocument/2006/math" xmlns:v="urn:schemas-microsoft-com:vml" xmlns:wp14="http://schemas.microsoft.com/office/word/2010/wordprocessingDrawing" xmlns:wp="http://schemas.openxmlformats.org/drawingml/2006/wordprocessingDrawing" xmlns:w10="urn:schemas-microsoft-com:office:word" xmlns:w="http://schemas.openxmlformats.org/wordprocessingml/2006/main" xmlns:w14="http://schemas.microsoft.com/office/word/2010/wordml" xmlns:w15="http://schemas.microsoft.com/office/word/2012/wordml" xmlns:wpg="http://schemas.microsoft.com/office/word/2010/wordprocessingGroup" xmlns:wpi="http://schemas.microsoft.com/office/word/2010/wordprocessingInk" xmlns:wne="http://schemas.microsoft.com/office/word/2006/wordml" xmlns:wps="http://schemas.microsoft.com/office/word/2010/wordprocessingShape" mc:Ignorable="w14 w15 wp14">
-  <w:p>
-    <w:pPr>
-      <w:pStyle w:val="a5"/>
-    </w:pPr>
-  </w:p>
-</w:ftr>
-</file>
-
-<file path=word/footer3.xml><?xml version="1.0" encoding="utf-8"?>
-<w:ftr xmlns:wpc="http://schemas.microsoft.com/office/word/2010/wordprocessingCanvas" xmlns:mc="http://schemas.openxmlformats.org/markup-compatibility/2006" xmlns:o="urn:schemas-microsoft-com:office:office" xmlns:r="http://schemas.openxmlformats.org/officeDocument/2006/relationships" xmlns:m="http://schemas.openxmlformats.org/officeDocument/2006/math" xmlns:v="urn:schemas-microsoft-com:vml" xmlns:wp14="http://schemas.microsoft.com/office/word/2010/wordprocessingDrawing" xmlns:wp="http://schemas.openxmlformats.org/drawingml/2006/wordprocessingDrawing" xmlns:w10="urn:schemas-microsoft-com:office:word" xmlns:w="http://schemas.openxmlformats.org/wordprocessingml/2006/main" xmlns:w14="http://schemas.microsoft.com/office/word/2010/wordml" xmlns:w15="http://schemas.microsoft.com/office/word/2012/wordml" xmlns:wpg="http://schemas.microsoft.com/office/word/2010/wordprocessingGroup" xmlns:wpi="http://schemas.microsoft.com/office/word/2010/wordprocessingInk" xmlns:wne="http://schemas.microsoft.com/office/word/2006/wordml" xmlns:wps="http://schemas.microsoft.com/office/word/2010/wordprocessingShape" mc:Ignorable="w14 w15 wp14">
-  <w:p>
-    <w:pPr>
-      <w:pStyle w:val="a5"/>
-    </w:pPr>
-  </w:p>
-</w:ftr>
-</file>
-
 <file path=word/footnotes.xml><?xml version="1.0" encoding="utf-8"?>
 <w:footnotes xmlns:wpc="http://schemas.microsoft.com/office/word/2010/wordprocessingCanvas" xmlns:mc="http://schemas.openxmlformats.org/markup-compatibility/2006" xmlns:o="urn:schemas-microsoft-com:office:office" xmlns:r="http://schemas.openxmlformats.org/officeDocument/2006/relationships" xmlns:m="http://schemas.openxmlformats.org/officeDocument/2006/math" xmlns:v="urn:schemas-microsoft-com:vml" xmlns:wp14="http://schemas.microsoft.com/office/word/2010/wordprocessingDrawing" xmlns:wp="http://schemas.openxmlformats.org/drawingml/2006/wordprocessingDrawing" xmlns:w10="urn:schemas-microsoft-com:office:word" xmlns:w="http://schemas.openxmlformats.org/wordprocessingml/2006/main" xmlns:w14="http://schemas.microsoft.com/office/word/2010/wordml" xmlns:w15="http://schemas.microsoft.com/office/word/2012/wordml" xmlns:wpg="http://schemas.microsoft.com/office/word/2010/wordprocessingGroup" xmlns:wpi="http://schemas.microsoft.com/office/word/2010/wordprocessingInk" xmlns:wne="http://schemas.microsoft.com/office/word/2006/wordml" xmlns:wps="http://schemas.microsoft.com/office/word/2010/wordprocessingShape" mc:Ignorable="w14 w15 wp14">
   <w:footnote w:type="separator" w:id="-1">
@@ -3205,55 +3172,14 @@
     <w:pPr>
       <w:pStyle w:val="a4"/>
     </w:pPr>
-  </w:p>
-</w:hdr>
-</file>
-
-<file path=word/header2.xml><?xml version="1.0" encoding="utf-8"?>
-<w:hdr xmlns:wpc="http://schemas.microsoft.com/office/word/2010/wordprocessingCanvas" xmlns:mc="http://schemas.openxmlformats.org/markup-compatibility/2006" xmlns:o="urn:schemas-microsoft-com:office:office" xmlns:r="http://schemas.openxmlformats.org/officeDocument/2006/relationships" xmlns:m="http://schemas.openxmlformats.org/officeDocument/2006/math" xmlns:v="urn:schemas-microsoft-com:vml" xmlns:wp14="http://schemas.microsoft.com/office/word/2010/wordprocessingDrawing" xmlns:wp="http://schemas.openxmlformats.org/drawingml/2006/wordprocessingDrawing" xmlns:w10="urn:schemas-microsoft-com:office:word" xmlns:w="http://schemas.openxmlformats.org/wordprocessingml/2006/main" xmlns:w14="http://schemas.microsoft.com/office/word/2010/wordml" xmlns:w15="http://schemas.microsoft.com/office/word/2012/wordml" xmlns:wpg="http://schemas.microsoft.com/office/word/2010/wordprocessingGroup" xmlns:wpi="http://schemas.microsoft.com/office/word/2010/wordprocessingInk" xmlns:wne="http://schemas.microsoft.com/office/word/2006/wordml" xmlns:wps="http://schemas.microsoft.com/office/word/2010/wordprocessingShape" mc:Ignorable="w14 w15 wp14">
-  <w:p>
-    <w:pPr>
-      <w:pStyle w:val="a4"/>
-    </w:pPr>
-    <w:r>
-      <w:t>W</w:t>
-    </w:r>
     <w:r>
       <w:rPr>
-        <w:rFonts w:hint="eastAsia"/>
+        <w:rFonts w:ascii="微软雅黑" w:eastAsia="微软雅黑" w:hAnsi="微软雅黑" w:hint="eastAsia"/>
+        <w:bCs/>
+        <w:shd w:val="clear" w:color="auto" w:fill="FFFFFF"/>
       </w:rPr>
-      <w:t xml:space="preserve">elcome </w:t>
+      <w:t>用户之友 专业奋斗 持续创新</w:t>
     </w:r>
-    <w:r>
-      <w:rPr>
-        <w:rFonts w:hint="eastAsia"/>
-      </w:rPr>
-      <w:t>哪怕</w:t>
-    </w:r>
-    <w:r>
-      <w:t>只有一个点帮助到了你，我觉得</w:t>
-    </w:r>
-    <w:r>
-      <w:rPr>
-        <w:rFonts w:hint="eastAsia"/>
-      </w:rPr>
-      <w:t>准备</w:t>
-    </w:r>
-    <w:r>
-      <w:t>都是值得的</w:t>
-    </w:r>
-    <w:bookmarkStart w:id="0" w:name="_GoBack"/>
-    <w:bookmarkEnd w:id="0"/>
-  </w:p>
-</w:hdr>
-</file>
-
-<file path=word/header3.xml><?xml version="1.0" encoding="utf-8"?>
-<w:hdr xmlns:wpc="http://schemas.microsoft.com/office/word/2010/wordprocessingCanvas" xmlns:mc="http://schemas.openxmlformats.org/markup-compatibility/2006" xmlns:o="urn:schemas-microsoft-com:office:office" xmlns:r="http://schemas.openxmlformats.org/officeDocument/2006/relationships" xmlns:m="http://schemas.openxmlformats.org/officeDocument/2006/math" xmlns:v="urn:schemas-microsoft-com:vml" xmlns:wp14="http://schemas.microsoft.com/office/word/2010/wordprocessingDrawing" xmlns:wp="http://schemas.openxmlformats.org/drawingml/2006/wordprocessingDrawing" xmlns:w10="urn:schemas-microsoft-com:office:word" xmlns:w="http://schemas.openxmlformats.org/wordprocessingml/2006/main" xmlns:w14="http://schemas.microsoft.com/office/word/2010/wordml" xmlns:w15="http://schemas.microsoft.com/office/word/2012/wordml" xmlns:wpg="http://schemas.microsoft.com/office/word/2010/wordprocessingGroup" xmlns:wpi="http://schemas.microsoft.com/office/word/2010/wordprocessingInk" xmlns:wne="http://schemas.microsoft.com/office/word/2006/wordml" xmlns:wps="http://schemas.microsoft.com/office/word/2010/wordprocessingShape" mc:Ignorable="w14 w15 wp14">
-  <w:p>
-    <w:pPr>
-      <w:pStyle w:val="a4"/>
-    </w:pPr>
   </w:p>
 </w:hdr>
 </file>
